--- a/Wireframe V1.0.docx
+++ b/Wireframe V1.0.docx
@@ -480,6 +480,15 @@
                 <w:szCs w:val="28"/>
               </w:rPr>
             </w:pPr>
+            <w:r>
+              <w:rPr>
+                <w:b w:val="0"/>
+                <w:bCs w:val="0"/>
+                <w:sz w:val="28"/>
+                <w:szCs w:val="28"/>
+              </w:rPr>
+              <w:t>1.1</w:t>
+            </w:r>
           </w:p>
         </w:tc>
         <w:tc>
@@ -496,6 +505,15 @@
                 <w:szCs w:val="28"/>
               </w:rPr>
             </w:pPr>
+            <w:r>
+              <w:rPr>
+                <w:b/>
+                <w:bCs/>
+                <w:sz w:val="28"/>
+                <w:szCs w:val="28"/>
+              </w:rPr>
+              <w:t>27 Sep 2023</w:t>
+            </w:r>
           </w:p>
         </w:tc>
         <w:tc>
@@ -512,6 +530,15 @@
                 <w:szCs w:val="28"/>
               </w:rPr>
             </w:pPr>
+            <w:r>
+              <w:rPr>
+                <w:b/>
+                <w:bCs/>
+                <w:sz w:val="28"/>
+                <w:szCs w:val="28"/>
+              </w:rPr>
+              <w:t>Change wireframe.</w:t>
+            </w:r>
           </w:p>
         </w:tc>
       </w:tr>
@@ -748,7 +775,7 @@
           <w:r>
             <w:fldChar w:fldCharType="separate"/>
           </w:r>
-          <w:hyperlink w:anchor="_Toc146050058" w:history="1">
+          <w:hyperlink w:anchor="_Toc146743497" w:history="1">
             <w:r>
               <w:rPr>
                 <w:rStyle w:val="Hyperlink"/>
@@ -790,7 +817,7 @@
                 <w:noProof/>
                 <w:webHidden/>
               </w:rPr>
-              <w:instrText xml:space="preserve"> PAGEREF _Toc146050058 \h </w:instrText>
+              <w:instrText xml:space="preserve"> PAGEREF _Toc146743497 \h </w:instrText>
             </w:r>
             <w:r>
               <w:rPr>
@@ -834,7 +861,7 @@
               <w14:ligatures w14:val="standardContextual"/>
             </w:rPr>
           </w:pPr>
-          <w:hyperlink w:anchor="_Toc146050059" w:history="1">
+          <w:hyperlink w:anchor="_Toc146743498" w:history="1">
             <w:r>
               <w:rPr>
                 <w:rStyle w:val="Hyperlink"/>
@@ -876,7 +903,7 @@
                 <w:noProof/>
                 <w:webHidden/>
               </w:rPr>
-              <w:instrText xml:space="preserve"> PAGEREF _Toc146050059 \h </w:instrText>
+              <w:instrText xml:space="preserve"> PAGEREF _Toc146743498 \h </w:instrText>
             </w:r>
             <w:r>
               <w:rPr>
@@ -920,7 +947,7 @@
               <w14:ligatures w14:val="standardContextual"/>
             </w:rPr>
           </w:pPr>
-          <w:hyperlink w:anchor="_Toc146050060" w:history="1">
+          <w:hyperlink w:anchor="_Toc146743499" w:history="1">
             <w:r>
               <w:rPr>
                 <w:rStyle w:val="Hyperlink"/>
@@ -962,7 +989,7 @@
                 <w:noProof/>
                 <w:webHidden/>
               </w:rPr>
-              <w:instrText xml:space="preserve"> PAGEREF _Toc146050060 \h </w:instrText>
+              <w:instrText xml:space="preserve"> PAGEREF _Toc146743499 \h </w:instrText>
             </w:r>
             <w:r>
               <w:rPr>
@@ -1006,7 +1033,7 @@
               <w14:ligatures w14:val="standardContextual"/>
             </w:rPr>
           </w:pPr>
-          <w:hyperlink w:anchor="_Toc146050061" w:history="1">
+          <w:hyperlink w:anchor="_Toc146743500" w:history="1">
             <w:r>
               <w:rPr>
                 <w:rStyle w:val="Hyperlink"/>
@@ -1048,7 +1075,7 @@
                 <w:noProof/>
                 <w:webHidden/>
               </w:rPr>
-              <w:instrText xml:space="preserve"> PAGEREF _Toc146050061 \h </w:instrText>
+              <w:instrText xml:space="preserve"> PAGEREF _Toc146743500 \h </w:instrText>
             </w:r>
             <w:r>
               <w:rPr>
@@ -1092,7 +1119,7 @@
               <w14:ligatures w14:val="standardContextual"/>
             </w:rPr>
           </w:pPr>
-          <w:hyperlink w:anchor="_Toc146050062" w:history="1">
+          <w:hyperlink w:anchor="_Toc146743501" w:history="1">
             <w:r>
               <w:rPr>
                 <w:rStyle w:val="Hyperlink"/>
@@ -1134,7 +1161,7 @@
                 <w:noProof/>
                 <w:webHidden/>
               </w:rPr>
-              <w:instrText xml:space="preserve"> PAGEREF _Toc146050062 \h </w:instrText>
+              <w:instrText xml:space="preserve"> PAGEREF _Toc146743501 \h </w:instrText>
             </w:r>
             <w:r>
               <w:rPr>
@@ -1154,7 +1181,7 @@
                 <w:noProof/>
                 <w:webHidden/>
               </w:rPr>
-              <w:t>4</w:t>
+              <w:t>5</w:t>
             </w:r>
             <w:r>
               <w:rPr>
@@ -1178,7 +1205,7 @@
               <w14:ligatures w14:val="standardContextual"/>
             </w:rPr>
           </w:pPr>
-          <w:hyperlink w:anchor="_Toc146050063" w:history="1">
+          <w:hyperlink w:anchor="_Toc146743502" w:history="1">
             <w:r>
               <w:rPr>
                 <w:rStyle w:val="Hyperlink"/>
@@ -1220,7 +1247,7 @@
                 <w:noProof/>
                 <w:webHidden/>
               </w:rPr>
-              <w:instrText xml:space="preserve"> PAGEREF _Toc146050063 \h </w:instrText>
+              <w:instrText xml:space="preserve"> PAGEREF _Toc146743502 \h </w:instrText>
             </w:r>
             <w:r>
               <w:rPr>
@@ -1240,7 +1267,7 @@
                 <w:noProof/>
                 <w:webHidden/>
               </w:rPr>
-              <w:t>7</w:t>
+              <w:t>8</w:t>
             </w:r>
             <w:r>
               <w:rPr>
@@ -1264,7 +1291,7 @@
               <w14:ligatures w14:val="standardContextual"/>
             </w:rPr>
           </w:pPr>
-          <w:hyperlink w:anchor="_Toc146050064" w:history="1">
+          <w:hyperlink w:anchor="_Toc146743503" w:history="1">
             <w:r>
               <w:rPr>
                 <w:rStyle w:val="Hyperlink"/>
@@ -1306,7 +1333,7 @@
                 <w:noProof/>
                 <w:webHidden/>
               </w:rPr>
-              <w:instrText xml:space="preserve"> PAGEREF _Toc146050064 \h </w:instrText>
+              <w:instrText xml:space="preserve"> PAGEREF _Toc146743503 \h </w:instrText>
             </w:r>
             <w:r>
               <w:rPr>
@@ -1326,7 +1353,7 @@
                 <w:noProof/>
                 <w:webHidden/>
               </w:rPr>
-              <w:t>9</w:t>
+              <w:t>10</w:t>
             </w:r>
             <w:r>
               <w:rPr>
@@ -1350,7 +1377,7 @@
               <w14:ligatures w14:val="standardContextual"/>
             </w:rPr>
           </w:pPr>
-          <w:hyperlink w:anchor="_Toc146050065" w:history="1">
+          <w:hyperlink w:anchor="_Toc146743504" w:history="1">
             <w:r>
               <w:rPr>
                 <w:rStyle w:val="Hyperlink"/>
@@ -1392,7 +1419,7 @@
                 <w:noProof/>
                 <w:webHidden/>
               </w:rPr>
-              <w:instrText xml:space="preserve"> PAGEREF _Toc146050065 \h </w:instrText>
+              <w:instrText xml:space="preserve"> PAGEREF _Toc146743504 \h </w:instrText>
             </w:r>
             <w:r>
               <w:rPr>
@@ -1412,7 +1439,7 @@
                 <w:noProof/>
                 <w:webHidden/>
               </w:rPr>
-              <w:t>11</w:t>
+              <w:t>12</w:t>
             </w:r>
             <w:r>
               <w:rPr>
@@ -1436,7 +1463,7 @@
               <w14:ligatures w14:val="standardContextual"/>
             </w:rPr>
           </w:pPr>
-          <w:hyperlink w:anchor="_Toc146050066" w:history="1">
+          <w:hyperlink w:anchor="_Toc146743505" w:history="1">
             <w:r>
               <w:rPr>
                 <w:rStyle w:val="Hyperlink"/>
@@ -1478,7 +1505,7 @@
                 <w:noProof/>
                 <w:webHidden/>
               </w:rPr>
-              <w:instrText xml:space="preserve"> PAGEREF _Toc146050066 \h </w:instrText>
+              <w:instrText xml:space="preserve"> PAGEREF _Toc146743505 \h </w:instrText>
             </w:r>
             <w:r>
               <w:rPr>
@@ -1498,7 +1525,7 @@
                 <w:noProof/>
                 <w:webHidden/>
               </w:rPr>
-              <w:t>11</w:t>
+              <w:t>12</w:t>
             </w:r>
             <w:r>
               <w:rPr>
@@ -1522,7 +1549,7 @@
               <w14:ligatures w14:val="standardContextual"/>
             </w:rPr>
           </w:pPr>
-          <w:hyperlink w:anchor="_Toc146050067" w:history="1">
+          <w:hyperlink w:anchor="_Toc146743506" w:history="1">
             <w:r>
               <w:rPr>
                 <w:rStyle w:val="Hyperlink"/>
@@ -1564,7 +1591,7 @@
                 <w:noProof/>
                 <w:webHidden/>
               </w:rPr>
-              <w:instrText xml:space="preserve"> PAGEREF _Toc146050067 \h </w:instrText>
+              <w:instrText xml:space="preserve"> PAGEREF _Toc146743506 \h </w:instrText>
             </w:r>
             <w:r>
               <w:rPr>
@@ -1584,7 +1611,7 @@
                 <w:noProof/>
                 <w:webHidden/>
               </w:rPr>
-              <w:t>11</w:t>
+              <w:t>12</w:t>
             </w:r>
             <w:r>
               <w:rPr>
@@ -1617,7 +1644,7 @@
       <w:pPr>
         <w:pStyle w:val="Heading1"/>
       </w:pPr>
-      <w:bookmarkStart w:id="0" w:name="_Toc146050058"/>
+      <w:bookmarkStart w:id="0" w:name="_Toc146743497"/>
       <w:r>
         <w:lastRenderedPageBreak/>
         <w:t>Introduction</w:t>
@@ -1895,14 +1922,7 @@
           <w:sz w:val="24"/>
           <w:szCs w:val="24"/>
         </w:rPr>
-        <w:t>appearance</w:t>
-      </w:r>
-      <w:r>
-        <w:rPr>
-          <w:sz w:val="24"/>
-          <w:szCs w:val="24"/>
-        </w:rPr>
-        <w:t>,</w:t>
+        <w:t>appearance but</w:t>
       </w:r>
       <w:r>
         <w:rPr>
@@ -1916,13 +1936,6 @@
           <w:sz w:val="24"/>
           <w:szCs w:val="24"/>
         </w:rPr>
-        <w:t xml:space="preserve">but </w:t>
-      </w:r>
-      <w:r>
-        <w:rPr>
-          <w:sz w:val="24"/>
-          <w:szCs w:val="24"/>
-        </w:rPr>
         <w:t>are intended to gi</w:t>
       </w:r>
       <w:r>
@@ -2015,7 +2028,7 @@
       <w:pPr>
         <w:pStyle w:val="Heading1"/>
       </w:pPr>
-      <w:bookmarkStart w:id="1" w:name="_Toc146050059"/>
+      <w:bookmarkStart w:id="1" w:name="_Toc146743498"/>
       <w:r>
         <w:t>Wireframe</w:t>
       </w:r>
@@ -2029,9 +2042,33 @@
     </w:p>
     <w:p>
       <w:pPr>
+        <w:rPr>
+          <w:b/>
+          <w:bCs/>
+          <w:i/>
+          <w:iCs/>
+          <w:sz w:val="20"/>
+          <w:szCs w:val="20"/>
+        </w:rPr>
+      </w:pPr>
+      <w:r>
+        <w:rPr>
+          <w:b/>
+          <w:bCs/>
+          <w:i/>
+          <w:iCs/>
+          <w:sz w:val="20"/>
+          <w:szCs w:val="20"/>
+        </w:rPr>
+        <w:t>Date created: 19 September 23</w:t>
+      </w:r>
+    </w:p>
+    <w:p>
+      <w:pPr>
         <w:pStyle w:val="Heading2"/>
       </w:pPr>
-      <w:bookmarkStart w:id="2" w:name="_Toc146050060"/>
+      <w:bookmarkStart w:id="2" w:name="_Toc146743499"/>
+      <w:bookmarkStart w:id="3" w:name="_Hlk146738012"/>
       <w:r>
         <w:t>video call button on the appointment</w:t>
       </w:r>
@@ -2040,6 +2077,7 @@
       </w:r>
       <w:bookmarkEnd w:id="2"/>
     </w:p>
+    <w:bookmarkEnd w:id="3"/>
     <w:p>
       <w:pPr>
         <w:rPr>
@@ -2331,10 +2369,11 @@
           <w:sz w:val="24"/>
           <w:szCs w:val="24"/>
         </w:rPr>
+        <w:lastRenderedPageBreak/>
         <w:drawing>
-          <wp:inline distT="0" distB="0" distL="0" distR="0" wp14:anchorId="5E7FC1DE" wp14:editId="35DDE6DC">
-            <wp:extent cx="3612109" cy="3916680"/>
-            <wp:effectExtent l="0" t="0" r="7620" b="7620"/>
+          <wp:inline distT="0" distB="0" distL="0" distR="0" wp14:anchorId="5E7FC1DE" wp14:editId="34F0EF67">
+            <wp:extent cx="3599421" cy="3947402"/>
+            <wp:effectExtent l="0" t="0" r="1270" b="0"/>
             <wp:docPr id="398310188" name="Picture 2"/>
             <wp:cNvGraphicFramePr>
               <a:graphicFrameLocks xmlns:a="http://schemas.openxmlformats.org/drawingml/2006/main" noChangeAspect="1"/>
@@ -2343,7 +2382,7 @@
               <a:graphicData uri="http://schemas.openxmlformats.org/drawingml/2006/picture">
                 <pic:pic xmlns:pic="http://schemas.openxmlformats.org/drawingml/2006/picture">
                   <pic:nvPicPr>
-                    <pic:cNvPr id="398310188" name="Picture 398310188"/>
+                    <pic:cNvPr id="398310188" name="Picture 2"/>
                     <pic:cNvPicPr/>
                   </pic:nvPicPr>
                   <pic:blipFill>
@@ -2361,7 +2400,7 @@
                   <pic:spPr>
                     <a:xfrm>
                       <a:off x="0" y="0"/>
-                      <a:ext cx="3640442" cy="3947402"/>
+                      <a:ext cx="3599421" cy="3947402"/>
                     </a:xfrm>
                     <a:prstGeom prst="rect">
                       <a:avLst/>
@@ -2412,326 +2451,100 @@
       <w:pPr>
         <w:pStyle w:val="Heading2"/>
       </w:pPr>
-      <w:bookmarkStart w:id="3" w:name="_Toc146050061"/>
+      <w:bookmarkStart w:id="4" w:name="_Toc146743500"/>
       <w:r>
         <w:t>The process of making a video call</w:t>
       </w:r>
-      <w:bookmarkEnd w:id="3"/>
-    </w:p>
-    <w:p>
-      <w:pPr>
-        <w:rPr>
-          <w:sz w:val="24"/>
-          <w:szCs w:val="24"/>
-        </w:rPr>
-      </w:pPr>
-      <w:r>
-        <w:rPr>
-          <w:sz w:val="24"/>
-          <w:szCs w:val="24"/>
-        </w:rPr>
-        <w:t xml:space="preserve">This a step-by-step guide on how to </w:t>
-      </w:r>
-      <w:r>
-        <w:rPr>
-          <w:sz w:val="24"/>
-          <w:szCs w:val="24"/>
-        </w:rPr>
-        <w:t>initiate</w:t>
-      </w:r>
-      <w:r>
-        <w:rPr>
-          <w:sz w:val="24"/>
-          <w:szCs w:val="24"/>
-        </w:rPr>
-        <w:t xml:space="preserve"> a video call. </w:t>
-      </w:r>
-      <w:r>
-        <w:rPr>
-          <w:sz w:val="24"/>
-          <w:szCs w:val="24"/>
-        </w:rPr>
-        <w:t xml:space="preserve">Firstly, a </w:t>
-      </w:r>
-      <w:r>
-        <w:rPr>
-          <w:sz w:val="24"/>
-          <w:szCs w:val="24"/>
-        </w:rPr>
-        <w:t>confirmation</w:t>
-      </w:r>
-      <w:r>
-        <w:rPr>
-          <w:sz w:val="24"/>
-          <w:szCs w:val="24"/>
-        </w:rPr>
-        <w:t xml:space="preserve"> box will appear when you click the video call button, asking if you are sure, you want to make this </w:t>
-      </w:r>
-      <w:r>
-        <w:rPr>
-          <w:sz w:val="24"/>
-          <w:szCs w:val="24"/>
-        </w:rPr>
-        <w:t xml:space="preserve">video </w:t>
-      </w:r>
-      <w:r>
-        <w:rPr>
-          <w:sz w:val="24"/>
-          <w:szCs w:val="24"/>
-        </w:rPr>
-        <w:t>call</w:t>
-      </w:r>
-      <w:r>
-        <w:rPr>
-          <w:sz w:val="24"/>
-          <w:szCs w:val="24"/>
-        </w:rPr>
-        <w:t xml:space="preserve">. </w:t>
-      </w:r>
-      <w:r>
-        <w:rPr>
-          <w:sz w:val="24"/>
-          <w:szCs w:val="24"/>
-        </w:rPr>
-        <w:t xml:space="preserve">The idea </w:t>
-      </w:r>
-      <w:r>
-        <w:rPr>
-          <w:sz w:val="24"/>
-          <w:szCs w:val="24"/>
-        </w:rPr>
-        <w:t xml:space="preserve">behind this step is to prevent accidental video calls by the </w:t>
-      </w:r>
-      <w:r>
-        <w:rPr>
-          <w:sz w:val="24"/>
-          <w:szCs w:val="24"/>
-        </w:rPr>
-        <w:t>worker</w:t>
-      </w:r>
-      <w:r>
-        <w:rPr>
-          <w:sz w:val="24"/>
-          <w:szCs w:val="24"/>
-        </w:rPr>
-        <w:t>s.</w:t>
-      </w:r>
-      <w:r>
-        <w:rPr>
-          <w:sz w:val="24"/>
-          <w:szCs w:val="24"/>
-        </w:rPr>
-        <w:t xml:space="preserve"> </w:t>
-      </w:r>
-      <w:r>
-        <w:rPr>
-          <w:sz w:val="24"/>
-          <w:szCs w:val="24"/>
-        </w:rPr>
-        <w:t>T</w:t>
-      </w:r>
-      <w:r>
-        <w:rPr>
-          <w:sz w:val="24"/>
-          <w:szCs w:val="24"/>
-        </w:rPr>
-        <w:t xml:space="preserve">he worker can either </w:t>
-      </w:r>
-      <w:r>
-        <w:rPr>
-          <w:sz w:val="24"/>
-          <w:szCs w:val="24"/>
-        </w:rPr>
-        <w:t>choose</w:t>
-      </w:r>
-      <w:r>
-        <w:rPr>
-          <w:sz w:val="24"/>
-          <w:szCs w:val="24"/>
-        </w:rPr>
-        <w:t xml:space="preserve"> </w:t>
-      </w:r>
-      <w:r>
-        <w:rPr>
-          <w:sz w:val="24"/>
-          <w:szCs w:val="24"/>
-        </w:rPr>
-        <w:t>‘Y</w:t>
-      </w:r>
-      <w:r>
-        <w:rPr>
-          <w:sz w:val="24"/>
-          <w:szCs w:val="24"/>
-        </w:rPr>
-        <w:t>es</w:t>
-      </w:r>
-      <w:r>
-        <w:rPr>
-          <w:sz w:val="24"/>
-          <w:szCs w:val="24"/>
-        </w:rPr>
-        <w:t>’</w:t>
-      </w:r>
-      <w:r>
-        <w:rPr>
-          <w:sz w:val="24"/>
-          <w:szCs w:val="24"/>
-        </w:rPr>
-        <w:t xml:space="preserve"> or </w:t>
-      </w:r>
-      <w:r>
-        <w:rPr>
-          <w:sz w:val="24"/>
-          <w:szCs w:val="24"/>
-        </w:rPr>
-        <w:t>‘No’</w:t>
-      </w:r>
-      <w:r>
-        <w:rPr>
-          <w:sz w:val="24"/>
-          <w:szCs w:val="24"/>
-        </w:rPr>
-        <w:t xml:space="preserve"> on the confirmation box</w:t>
-      </w:r>
-      <w:r>
-        <w:rPr>
-          <w:sz w:val="24"/>
-          <w:szCs w:val="24"/>
-        </w:rPr>
-        <w:t xml:space="preserve">. If </w:t>
-      </w:r>
-      <w:r>
-        <w:rPr>
-          <w:sz w:val="24"/>
-          <w:szCs w:val="24"/>
-        </w:rPr>
-        <w:t>‘N</w:t>
-      </w:r>
-      <w:r>
-        <w:rPr>
-          <w:sz w:val="24"/>
-          <w:szCs w:val="24"/>
-        </w:rPr>
-        <w:t>o</w:t>
-      </w:r>
-      <w:r>
-        <w:rPr>
-          <w:sz w:val="24"/>
-          <w:szCs w:val="24"/>
-        </w:rPr>
-        <w:t>’</w:t>
-      </w:r>
-      <w:r>
-        <w:rPr>
-          <w:sz w:val="24"/>
-          <w:szCs w:val="24"/>
-        </w:rPr>
-        <w:t xml:space="preserve"> is </w:t>
-      </w:r>
-      <w:r>
-        <w:rPr>
-          <w:sz w:val="24"/>
-          <w:szCs w:val="24"/>
-        </w:rPr>
-        <w:t>selected</w:t>
-      </w:r>
-      <w:r>
-        <w:rPr>
-          <w:sz w:val="24"/>
-          <w:szCs w:val="24"/>
-        </w:rPr>
-        <w:t xml:space="preserve"> the </w:t>
-      </w:r>
-      <w:r>
-        <w:rPr>
-          <w:sz w:val="24"/>
-          <w:szCs w:val="24"/>
-        </w:rPr>
-        <w:t>confirmation</w:t>
-      </w:r>
-      <w:r>
-        <w:rPr>
-          <w:sz w:val="24"/>
-          <w:szCs w:val="24"/>
-        </w:rPr>
-        <w:t xml:space="preserve"> box will disappear and nothing will happen. If </w:t>
-      </w:r>
-      <w:r>
-        <w:rPr>
-          <w:sz w:val="24"/>
-          <w:szCs w:val="24"/>
-        </w:rPr>
-        <w:t>‘Y</w:t>
-      </w:r>
-      <w:r>
-        <w:rPr>
-          <w:sz w:val="24"/>
-          <w:szCs w:val="24"/>
-        </w:rPr>
-        <w:t>es</w:t>
-      </w:r>
-      <w:r>
-        <w:rPr>
-          <w:sz w:val="24"/>
-          <w:szCs w:val="24"/>
-        </w:rPr>
-        <w:t>’</w:t>
-      </w:r>
-      <w:r>
-        <w:rPr>
-          <w:sz w:val="24"/>
-          <w:szCs w:val="24"/>
-        </w:rPr>
-        <w:t xml:space="preserve"> is </w:t>
-      </w:r>
-      <w:r>
-        <w:rPr>
-          <w:sz w:val="24"/>
-          <w:szCs w:val="24"/>
-        </w:rPr>
-        <w:t>chosen</w:t>
-      </w:r>
-      <w:r>
-        <w:rPr>
-          <w:sz w:val="24"/>
-          <w:szCs w:val="24"/>
-        </w:rPr>
-        <w:t xml:space="preserve">, the </w:t>
-      </w:r>
-      <w:r>
-        <w:rPr>
-          <w:sz w:val="24"/>
-          <w:szCs w:val="24"/>
-        </w:rPr>
-        <w:t>confirmation</w:t>
-      </w:r>
-      <w:r>
-        <w:rPr>
-          <w:sz w:val="24"/>
-          <w:szCs w:val="24"/>
-        </w:rPr>
-        <w:t xml:space="preserve"> box will disappear and</w:t>
-      </w:r>
-      <w:r>
-        <w:rPr>
-          <w:sz w:val="24"/>
-          <w:szCs w:val="24"/>
-        </w:rPr>
-        <w:t xml:space="preserve"> a new form will appear, </w:t>
-      </w:r>
-      <w:r>
-        <w:rPr>
-          <w:sz w:val="24"/>
-          <w:szCs w:val="24"/>
-        </w:rPr>
-        <w:t xml:space="preserve">initiating the attempt </w:t>
-      </w:r>
-      <w:r>
-        <w:rPr>
-          <w:sz w:val="24"/>
-          <w:szCs w:val="24"/>
-        </w:rPr>
-        <w:t>to contact the retiree.</w:t>
+      <w:bookmarkEnd w:id="4"/>
+    </w:p>
+    <w:p>
+      <w:pPr>
+        <w:rPr>
+          <w:sz w:val="24"/>
+          <w:szCs w:val="24"/>
+        </w:rPr>
+      </w:pPr>
+      <w:r>
+        <w:rPr>
+          <w:sz w:val="24"/>
+          <w:szCs w:val="24"/>
+        </w:rPr>
+        <w:t>There are 2 design approaches for initializing the video call process.</w:t>
+      </w:r>
+      <w:r>
+        <w:rPr>
+          <w:sz w:val="24"/>
+          <w:szCs w:val="24"/>
+        </w:rPr>
+        <w:t xml:space="preserve"> We will go in detail how each design works</w:t>
+      </w:r>
+      <w:r>
+        <w:rPr>
+          <w:sz w:val="24"/>
+          <w:szCs w:val="24"/>
+        </w:rPr>
+        <w:t xml:space="preserve"> and the process of how it will look like.</w:t>
+      </w:r>
+    </w:p>
+    <w:p>
+      <w:pPr>
+        <w:rPr>
+          <w:sz w:val="24"/>
+          <w:szCs w:val="24"/>
+        </w:rPr>
+      </w:pPr>
+    </w:p>
+    <w:p>
+      <w:pPr>
+        <w:pStyle w:val="Heading3"/>
+      </w:pPr>
+      <w:bookmarkStart w:id="5" w:name="_Toc146743501"/>
+      <w:r>
+        <w:t>First design</w:t>
+      </w:r>
+      <w:bookmarkEnd w:id="5"/>
+    </w:p>
+    <w:p>
+      <w:pPr>
+        <w:rPr>
+          <w:sz w:val="24"/>
+          <w:szCs w:val="24"/>
+        </w:rPr>
+      </w:pPr>
+      <w:r>
+        <w:rPr>
+          <w:sz w:val="24"/>
+          <w:szCs w:val="24"/>
+        </w:rPr>
+        <w:t xml:space="preserve">In this first design, after interacting with the “Start Video Call” button, The system will prompt you with a little form with the phone numbers. The purpose for this is to give the option for the worker to choose which phone numbers to video call if </w:t>
+      </w:r>
+      <w:r>
+        <w:rPr>
+          <w:sz w:val="24"/>
+          <w:szCs w:val="24"/>
+        </w:rPr>
+        <w:t>a</w:t>
+      </w:r>
+      <w:r>
+        <w:rPr>
+          <w:sz w:val="24"/>
+          <w:szCs w:val="24"/>
+        </w:rPr>
+        <w:t xml:space="preserve"> retiree h</w:t>
+      </w:r>
+      <w:r>
+        <w:rPr>
+          <w:sz w:val="24"/>
+          <w:szCs w:val="24"/>
+        </w:rPr>
+        <w:t>as</w:t>
+      </w:r>
+      <w:r>
+        <w:rPr>
+          <w:sz w:val="24"/>
+          <w:szCs w:val="24"/>
+        </w:rPr>
+        <w:t xml:space="preserve"> 2 phone numbers.</w:t>
       </w:r>
     </w:p>
     <w:p>
@@ -2744,11 +2557,12 @@
           <w:sz w:val="24"/>
           <w:szCs w:val="24"/>
         </w:rPr>
+        <w:lastRenderedPageBreak/>
         <w:drawing>
-          <wp:inline distT="0" distB="0" distL="0" distR="0" wp14:anchorId="57B14D88" wp14:editId="029D984A">
-            <wp:extent cx="3828915" cy="4245982"/>
-            <wp:effectExtent l="0" t="0" r="635" b="2540"/>
-            <wp:docPr id="1099886027" name="Picture 1"/>
+          <wp:inline distT="0" distB="0" distL="0" distR="0" wp14:anchorId="6B475DF9" wp14:editId="6F608920">
+            <wp:extent cx="4541520" cy="4968240"/>
+            <wp:effectExtent l="0" t="0" r="0" b="3810"/>
+            <wp:docPr id="732466438" name="Picture 1"/>
             <wp:cNvGraphicFramePr>
               <a:graphicFrameLocks xmlns:a="http://schemas.openxmlformats.org/drawingml/2006/main" noChangeAspect="1"/>
             </wp:cNvGraphicFramePr>
@@ -2756,11 +2570,17 @@
               <a:graphicData uri="http://schemas.openxmlformats.org/drawingml/2006/picture">
                 <pic:pic xmlns:pic="http://schemas.openxmlformats.org/drawingml/2006/picture">
                   <pic:nvPicPr>
-                    <pic:cNvPr id="1099886027" name=""/>
+                    <pic:cNvPr id="732466438" name="Picture 732466438"/>
                     <pic:cNvPicPr/>
                   </pic:nvPicPr>
                   <pic:blipFill>
-                    <a:blip r:embed="rId10"/>
+                    <a:blip r:embed="rId10">
+                      <a:extLst>
+                        <a:ext uri="{28A0092B-C50C-407E-A947-70E740481C1C}">
+                          <a14:useLocalDpi xmlns:a14="http://schemas.microsoft.com/office/drawing/2010/main" val="0"/>
+                        </a:ext>
+                      </a:extLst>
+                    </a:blip>
                     <a:stretch>
                       <a:fillRect/>
                     </a:stretch>
@@ -2768,7 +2588,7 @@
                   <pic:spPr>
                     <a:xfrm>
                       <a:off x="0" y="0"/>
-                      <a:ext cx="3855694" cy="4275678"/>
+                      <a:ext cx="4541520" cy="4968240"/>
                     </a:xfrm>
                     <a:prstGeom prst="rect">
                       <a:avLst/>
@@ -2784,6 +2604,10 @@
     <w:p>
       <w:pPr>
         <w:pStyle w:val="Caption"/>
+        <w:rPr>
+          <w:sz w:val="24"/>
+          <w:szCs w:val="24"/>
+        </w:rPr>
       </w:pPr>
       <w:r>
         <w:t xml:space="preserve">Figure </w:t>
@@ -2797,314 +2621,232 @@
         </w:r>
       </w:fldSimple>
       <w:r>
-        <w:t xml:space="preserve">: Display </w:t>
-      </w:r>
-      <w:r>
-        <w:t>confirmation</w:t>
-      </w:r>
-      <w:r>
-        <w:t xml:space="preserve"> box</w:t>
-      </w:r>
-      <w:r>
+        <w:t>: Mobile phone numbers form.</w:t>
+      </w:r>
+    </w:p>
+    <w:p>
+      <w:pPr>
+        <w:rPr>
+          <w:sz w:val="24"/>
+          <w:szCs w:val="24"/>
+        </w:rPr>
+      </w:pPr>
+    </w:p>
+    <w:p>
+      <w:pPr>
+        <w:rPr>
+          <w:sz w:val="24"/>
+          <w:szCs w:val="24"/>
+        </w:rPr>
+      </w:pPr>
+      <w:r>
+        <w:rPr>
+          <w:sz w:val="24"/>
+          <w:szCs w:val="24"/>
+        </w:rPr>
+        <w:t>After choosing a phone number, the system attempts to contact the retiree.</w:t>
+      </w:r>
+      <w:r>
+        <w:rPr>
+          <w:sz w:val="24"/>
+          <w:szCs w:val="24"/>
+        </w:rPr>
+        <w:t xml:space="preserve"> </w:t>
+      </w:r>
+      <w:r>
+        <w:rPr>
+          <w:sz w:val="24"/>
+          <w:szCs w:val="24"/>
+        </w:rPr>
+        <w:t xml:space="preserve">The worker </w:t>
+      </w:r>
+      <w:r>
+        <w:rPr>
+          <w:sz w:val="24"/>
+          <w:szCs w:val="24"/>
+        </w:rPr>
+        <w:t>receives</w:t>
+      </w:r>
+      <w:r>
+        <w:rPr>
+          <w:sz w:val="24"/>
+          <w:szCs w:val="24"/>
+        </w:rPr>
+        <w:t xml:space="preserve"> visual confirmation that </w:t>
+      </w:r>
+      <w:r>
+        <w:rPr>
+          <w:sz w:val="24"/>
+          <w:szCs w:val="24"/>
+        </w:rPr>
+        <w:t xml:space="preserve">the system is attempting </w:t>
+      </w:r>
+      <w:r>
+        <w:rPr>
+          <w:sz w:val="24"/>
+          <w:szCs w:val="24"/>
+        </w:rPr>
+        <w:t>to contact the retiree, so that the worker knows what the system is doing. If the retiree didn’t answer</w:t>
+      </w:r>
+      <w:r>
+        <w:rPr>
+          <w:sz w:val="24"/>
+          <w:szCs w:val="24"/>
+        </w:rPr>
+        <w:t xml:space="preserve"> or the worker </w:t>
+      </w:r>
+      <w:r>
+        <w:rPr>
+          <w:sz w:val="24"/>
+          <w:szCs w:val="24"/>
+        </w:rPr>
+        <w:t>is experiencing</w:t>
+      </w:r>
+      <w:r>
+        <w:rPr>
+          <w:sz w:val="24"/>
+          <w:szCs w:val="24"/>
+        </w:rPr>
+        <w:t xml:space="preserve"> internet issues</w:t>
+      </w:r>
+      <w:r>
+        <w:rPr>
+          <w:sz w:val="24"/>
+          <w:szCs w:val="24"/>
+        </w:rPr>
+        <w:t>,</w:t>
+      </w:r>
+      <w:r>
+        <w:rPr>
+          <w:sz w:val="24"/>
+          <w:szCs w:val="24"/>
+        </w:rPr>
+        <w:t xml:space="preserve"> the system will </w:t>
+      </w:r>
+      <w:r>
+        <w:rPr>
+          <w:sz w:val="24"/>
+          <w:szCs w:val="24"/>
+        </w:rPr>
+        <w:t>provide</w:t>
+      </w:r>
+      <w:r>
+        <w:rPr>
+          <w:sz w:val="24"/>
+          <w:szCs w:val="24"/>
+        </w:rPr>
+        <w:t xml:space="preserve"> visual feedback to the worker. When the retiree answer</w:t>
+      </w:r>
+      <w:r>
+        <w:rPr>
+          <w:sz w:val="24"/>
+          <w:szCs w:val="24"/>
+        </w:rPr>
+        <w:t>s</w:t>
+      </w:r>
+      <w:r>
+        <w:rPr>
+          <w:sz w:val="24"/>
+          <w:szCs w:val="24"/>
+        </w:rPr>
+        <w:t xml:space="preserve"> the video call, the worker </w:t>
+      </w:r>
+      <w:r>
+        <w:rPr>
+          <w:sz w:val="24"/>
+          <w:szCs w:val="24"/>
+        </w:rPr>
+        <w:t>receives</w:t>
+      </w:r>
+      <w:r>
+        <w:rPr>
+          <w:sz w:val="24"/>
+          <w:szCs w:val="24"/>
+        </w:rPr>
+        <w:t xml:space="preserve"> </w:t>
+      </w:r>
+      <w:r>
+        <w:rPr>
+          <w:sz w:val="24"/>
+          <w:szCs w:val="24"/>
+        </w:rPr>
+        <w:t xml:space="preserve">visual </w:t>
+      </w:r>
+      <w:r>
+        <w:rPr>
+          <w:sz w:val="24"/>
+          <w:szCs w:val="24"/>
+        </w:rPr>
+        <w:t>confirmation of the connection</w:t>
+      </w:r>
+      <w:r>
+        <w:rPr>
+          <w:sz w:val="24"/>
+          <w:szCs w:val="24"/>
+        </w:rPr>
+        <w:t>,</w:t>
+      </w:r>
+      <w:r>
+        <w:rPr>
+          <w:sz w:val="24"/>
+          <w:szCs w:val="24"/>
+        </w:rPr>
+        <w:t xml:space="preserve"> and a live video feed </w:t>
+      </w:r>
+      <w:r>
+        <w:rPr>
+          <w:sz w:val="24"/>
+          <w:szCs w:val="24"/>
+        </w:rPr>
+        <w:t>appears</w:t>
+      </w:r>
+      <w:r>
+        <w:rPr>
+          <w:sz w:val="24"/>
+          <w:szCs w:val="24"/>
+        </w:rPr>
+        <w:t xml:space="preserve"> on the screen.</w:t>
+      </w:r>
+      <w:r>
+        <w:rPr>
+          <w:sz w:val="24"/>
+          <w:szCs w:val="24"/>
+        </w:rPr>
+        <w:t xml:space="preserve"> The retirees </w:t>
+      </w:r>
+      <w:r>
+        <w:rPr>
+          <w:sz w:val="24"/>
+          <w:szCs w:val="24"/>
+        </w:rPr>
+        <w:t xml:space="preserve">will </w:t>
+      </w:r>
+      <w:r>
+        <w:rPr>
+          <w:sz w:val="24"/>
+          <w:szCs w:val="24"/>
+        </w:rPr>
+        <w:t>receive the video call through WhatsApp</w:t>
+      </w:r>
+      <w:r>
+        <w:rPr>
+          <w:sz w:val="24"/>
+          <w:szCs w:val="24"/>
+        </w:rPr>
         <w:t>.</w:t>
       </w:r>
     </w:p>
-    <w:p/>
-    <w:p>
-      <w:pPr>
-        <w:pStyle w:val="Heading3"/>
-      </w:pPr>
-      <w:bookmarkStart w:id="4" w:name="_Toc146050062"/>
-      <w:r>
-        <w:t>First design</w:t>
-      </w:r>
-      <w:bookmarkEnd w:id="4"/>
-    </w:p>
-    <w:p>
-      <w:pPr>
-        <w:rPr>
-          <w:sz w:val="24"/>
-          <w:szCs w:val="24"/>
-        </w:rPr>
-      </w:pPr>
-      <w:r>
-        <w:rPr>
-          <w:sz w:val="24"/>
-          <w:szCs w:val="24"/>
-        </w:rPr>
-        <w:t xml:space="preserve">There are 2 design </w:t>
-      </w:r>
-      <w:r>
-        <w:rPr>
-          <w:sz w:val="24"/>
-          <w:szCs w:val="24"/>
-        </w:rPr>
-        <w:t>approaches for</w:t>
-      </w:r>
-      <w:r>
-        <w:rPr>
-          <w:sz w:val="24"/>
-          <w:szCs w:val="24"/>
-        </w:rPr>
-        <w:t xml:space="preserve"> initializ</w:t>
-      </w:r>
-      <w:r>
-        <w:rPr>
-          <w:sz w:val="24"/>
-          <w:szCs w:val="24"/>
-        </w:rPr>
-        <w:t>ing the video call process</w:t>
-      </w:r>
-      <w:r>
-        <w:rPr>
-          <w:sz w:val="24"/>
-          <w:szCs w:val="24"/>
-        </w:rPr>
-        <w:t xml:space="preserve">. This </w:t>
-      </w:r>
-      <w:r>
-        <w:rPr>
-          <w:sz w:val="24"/>
-          <w:szCs w:val="24"/>
-        </w:rPr>
-        <w:t>is</w:t>
-      </w:r>
-      <w:r>
-        <w:rPr>
-          <w:sz w:val="24"/>
-          <w:szCs w:val="24"/>
-        </w:rPr>
-        <w:t xml:space="preserve"> </w:t>
-      </w:r>
-      <w:r>
-        <w:rPr>
-          <w:sz w:val="24"/>
-          <w:szCs w:val="24"/>
-        </w:rPr>
-        <w:t xml:space="preserve">the </w:t>
-      </w:r>
-      <w:r>
-        <w:rPr>
-          <w:sz w:val="24"/>
-          <w:szCs w:val="24"/>
-        </w:rPr>
-        <w:t>first</w:t>
-      </w:r>
-      <w:r>
-        <w:rPr>
-          <w:sz w:val="24"/>
-          <w:szCs w:val="24"/>
-        </w:rPr>
-        <w:t xml:space="preserve"> design process of how the system </w:t>
-      </w:r>
-      <w:r>
-        <w:rPr>
-          <w:sz w:val="24"/>
-          <w:szCs w:val="24"/>
-        </w:rPr>
-        <w:t>attempts to</w:t>
-      </w:r>
-      <w:r>
-        <w:rPr>
-          <w:sz w:val="24"/>
-          <w:szCs w:val="24"/>
-        </w:rPr>
-        <w:t xml:space="preserve"> contact the retiree. The worker </w:t>
-      </w:r>
-      <w:r>
-        <w:rPr>
-          <w:sz w:val="24"/>
-          <w:szCs w:val="24"/>
-        </w:rPr>
-        <w:t>receives</w:t>
-      </w:r>
-      <w:r>
-        <w:rPr>
-          <w:sz w:val="24"/>
-          <w:szCs w:val="24"/>
-        </w:rPr>
-        <w:t xml:space="preserve"> visual confirmation that </w:t>
-      </w:r>
-      <w:r>
-        <w:rPr>
-          <w:sz w:val="24"/>
-          <w:szCs w:val="24"/>
-        </w:rPr>
-        <w:t xml:space="preserve">the system is attempting </w:t>
-      </w:r>
-      <w:r>
-        <w:rPr>
-          <w:sz w:val="24"/>
-          <w:szCs w:val="24"/>
-        </w:rPr>
-        <w:t>to contact the retiree, so that the worker knows what the system is doing. If the retiree didn’t answer</w:t>
-      </w:r>
-      <w:r>
-        <w:rPr>
-          <w:sz w:val="24"/>
-          <w:szCs w:val="24"/>
-        </w:rPr>
-        <w:t xml:space="preserve"> or the worker </w:t>
-      </w:r>
-      <w:r>
-        <w:rPr>
-          <w:sz w:val="24"/>
-          <w:szCs w:val="24"/>
-        </w:rPr>
-        <w:t>is experiencing</w:t>
-      </w:r>
-      <w:r>
-        <w:rPr>
-          <w:sz w:val="24"/>
-          <w:szCs w:val="24"/>
-        </w:rPr>
-        <w:t xml:space="preserve"> internet issues</w:t>
-      </w:r>
-      <w:r>
-        <w:rPr>
-          <w:sz w:val="24"/>
-          <w:szCs w:val="24"/>
-        </w:rPr>
-        <w:t>,</w:t>
-      </w:r>
-      <w:r>
-        <w:rPr>
-          <w:sz w:val="24"/>
-          <w:szCs w:val="24"/>
-        </w:rPr>
-        <w:t xml:space="preserve"> the system will </w:t>
-      </w:r>
-      <w:r>
-        <w:rPr>
-          <w:sz w:val="24"/>
-          <w:szCs w:val="24"/>
-        </w:rPr>
-        <w:t>provide</w:t>
-      </w:r>
-      <w:r>
-        <w:rPr>
-          <w:sz w:val="24"/>
-          <w:szCs w:val="24"/>
-        </w:rPr>
-        <w:t xml:space="preserve"> visual feedback to the worker. When the retiree answer</w:t>
-      </w:r>
-      <w:r>
-        <w:rPr>
-          <w:sz w:val="24"/>
-          <w:szCs w:val="24"/>
-        </w:rPr>
-        <w:t>s</w:t>
-      </w:r>
-      <w:r>
-        <w:rPr>
-          <w:sz w:val="24"/>
-          <w:szCs w:val="24"/>
-        </w:rPr>
-        <w:t xml:space="preserve"> the </w:t>
-      </w:r>
-      <w:r>
-        <w:rPr>
+    <w:p>
+      <w:pPr>
+        <w:keepNext/>
+      </w:pPr>
+      <w:r>
+        <w:rPr>
+          <w:noProof/>
           <w:sz w:val="24"/>
           <w:szCs w:val="24"/>
         </w:rPr>
         <w:lastRenderedPageBreak/>
-        <w:t xml:space="preserve">video call, the worker </w:t>
-      </w:r>
-      <w:r>
-        <w:rPr>
-          <w:sz w:val="24"/>
-          <w:szCs w:val="24"/>
-        </w:rPr>
-        <w:t>receives</w:t>
-      </w:r>
-      <w:r>
-        <w:rPr>
-          <w:sz w:val="24"/>
-          <w:szCs w:val="24"/>
-        </w:rPr>
-        <w:t xml:space="preserve"> </w:t>
-      </w:r>
-      <w:r>
-        <w:rPr>
-          <w:sz w:val="24"/>
-          <w:szCs w:val="24"/>
-        </w:rPr>
-        <w:t xml:space="preserve">visual </w:t>
-      </w:r>
-      <w:r>
-        <w:rPr>
-          <w:sz w:val="24"/>
-          <w:szCs w:val="24"/>
-        </w:rPr>
-        <w:t>confirmation of the connection</w:t>
-      </w:r>
-      <w:r>
-        <w:rPr>
-          <w:sz w:val="24"/>
-          <w:szCs w:val="24"/>
-        </w:rPr>
-        <w:t>,</w:t>
-      </w:r>
-      <w:r>
-        <w:rPr>
-          <w:sz w:val="24"/>
-          <w:szCs w:val="24"/>
-        </w:rPr>
-        <w:t xml:space="preserve"> and a live video feed </w:t>
-      </w:r>
-      <w:r>
-        <w:rPr>
-          <w:sz w:val="24"/>
-          <w:szCs w:val="24"/>
-        </w:rPr>
-        <w:t>appears</w:t>
-      </w:r>
-      <w:r>
-        <w:rPr>
-          <w:sz w:val="24"/>
-          <w:szCs w:val="24"/>
-        </w:rPr>
-        <w:t xml:space="preserve"> on the screen.</w:t>
-      </w:r>
-      <w:r>
-        <w:rPr>
-          <w:sz w:val="24"/>
-          <w:szCs w:val="24"/>
-        </w:rPr>
-        <w:t xml:space="preserve"> The retirees </w:t>
-      </w:r>
-      <w:r>
-        <w:rPr>
-          <w:sz w:val="24"/>
-          <w:szCs w:val="24"/>
-        </w:rPr>
-        <w:t xml:space="preserve">will </w:t>
-      </w:r>
-      <w:r>
-        <w:rPr>
-          <w:sz w:val="24"/>
-          <w:szCs w:val="24"/>
-        </w:rPr>
-        <w:t>receive the video call through WhatsApp</w:t>
-      </w:r>
-      <w:r>
-        <w:rPr>
-          <w:sz w:val="24"/>
-          <w:szCs w:val="24"/>
-        </w:rPr>
-        <w:t>.</w:t>
-      </w:r>
-    </w:p>
-    <w:p>
-      <w:pPr>
-        <w:keepNext/>
-      </w:pPr>
-      <w:r>
-        <w:rPr>
-          <w:noProof/>
-          <w:sz w:val="24"/>
-          <w:szCs w:val="24"/>
-        </w:rPr>
         <w:drawing>
           <wp:inline distT="0" distB="0" distL="0" distR="0" wp14:anchorId="681BF642" wp14:editId="7F5A9B6D">
             <wp:extent cx="3541343" cy="3467100"/>
@@ -3164,10 +2906,7 @@
         </w:r>
       </w:fldSimple>
       <w:r>
-        <w:t xml:space="preserve">: The system is calling the </w:t>
-      </w:r>
-      <w:r>
-        <w:t>retiree.</w:t>
+        <w:t>: The system is calling the retiree.</w:t>
       </w:r>
     </w:p>
     <w:p>
@@ -3449,24 +3188,7 @@
         </w:r>
       </w:fldSimple>
       <w:r>
-        <w:t xml:space="preserve">: In a call with the </w:t>
-      </w:r>
-      <w:commentRangeStart w:id="5"/>
-      <w:r>
-        <w:t>retiree</w:t>
-      </w:r>
-      <w:commentRangeEnd w:id="5"/>
-      <w:r>
-        <w:rPr>
-          <w:rStyle w:val="CommentReference"/>
-          <w:i w:val="0"/>
-          <w:iCs w:val="0"/>
-          <w:color w:val="auto"/>
-        </w:rPr>
-        <w:commentReference w:id="5"/>
-      </w:r>
-      <w:r>
-        <w:t>.</w:t>
+        <w:t>: In a call with the retiree.</w:t>
       </w:r>
     </w:p>
     <w:p/>
@@ -3474,7 +3196,7 @@
       <w:pPr>
         <w:pStyle w:val="Heading3"/>
       </w:pPr>
-      <w:bookmarkStart w:id="6" w:name="_Toc146050063"/>
+      <w:bookmarkStart w:id="6" w:name="_Toc146743502"/>
       <w:r>
         <w:t>Second design</w:t>
       </w:r>
@@ -3492,21 +3214,285 @@
           <w:sz w:val="24"/>
           <w:szCs w:val="24"/>
         </w:rPr>
-        <w:t xml:space="preserve">The second design </w:t>
-      </w:r>
-      <w:r>
-        <w:rPr>
-          <w:sz w:val="24"/>
-          <w:szCs w:val="24"/>
-        </w:rPr>
-        <w:t xml:space="preserve">outlines </w:t>
-      </w:r>
-      <w:r>
-        <w:rPr>
-          <w:sz w:val="24"/>
-          <w:szCs w:val="24"/>
-        </w:rPr>
-        <w:t>how the system would initi</w:t>
+        <w:t>In this</w:t>
+      </w:r>
+      <w:r>
+        <w:rPr>
+          <w:sz w:val="24"/>
+          <w:szCs w:val="24"/>
+        </w:rPr>
+        <w:t xml:space="preserve"> second design this will be </w:t>
+      </w:r>
+      <w:r>
+        <w:rPr>
+          <w:sz w:val="24"/>
+          <w:szCs w:val="24"/>
+        </w:rPr>
+        <w:t>how to initiate a video call. Firstly, a confirmation box will appear when you click the</w:t>
+      </w:r>
+      <w:r>
+        <w:rPr>
+          <w:sz w:val="24"/>
+          <w:szCs w:val="24"/>
+        </w:rPr>
+        <w:t xml:space="preserve"> “Start</w:t>
+      </w:r>
+      <w:r>
+        <w:rPr>
+          <w:sz w:val="24"/>
+          <w:szCs w:val="24"/>
+        </w:rPr>
+        <w:t xml:space="preserve"> </w:t>
+      </w:r>
+      <w:r>
+        <w:rPr>
+          <w:sz w:val="24"/>
+          <w:szCs w:val="24"/>
+        </w:rPr>
+        <w:t>V</w:t>
+      </w:r>
+      <w:r>
+        <w:rPr>
+          <w:sz w:val="24"/>
+          <w:szCs w:val="24"/>
+        </w:rPr>
+        <w:t xml:space="preserve">ideo </w:t>
+      </w:r>
+      <w:r>
+        <w:rPr>
+          <w:sz w:val="24"/>
+          <w:szCs w:val="24"/>
+        </w:rPr>
+        <w:t>C</w:t>
+      </w:r>
+      <w:r>
+        <w:rPr>
+          <w:sz w:val="24"/>
+          <w:szCs w:val="24"/>
+        </w:rPr>
+        <w:t>all</w:t>
+      </w:r>
+      <w:r>
+        <w:rPr>
+          <w:sz w:val="24"/>
+          <w:szCs w:val="24"/>
+        </w:rPr>
+        <w:t>”</w:t>
+      </w:r>
+      <w:r>
+        <w:rPr>
+          <w:sz w:val="24"/>
+          <w:szCs w:val="24"/>
+        </w:rPr>
+        <w:t xml:space="preserve"> button, asking if you are sure, you want to make this video call. The idea behind this step is to prevent accidental video calls by the workers. The worker can either choose </w:t>
+      </w:r>
+      <w:r>
+        <w:rPr>
+          <w:sz w:val="24"/>
+          <w:szCs w:val="24"/>
+        </w:rPr>
+        <w:t>“</w:t>
+      </w:r>
+      <w:r>
+        <w:rPr>
+          <w:sz w:val="24"/>
+          <w:szCs w:val="24"/>
+        </w:rPr>
+        <w:t>Yes</w:t>
+      </w:r>
+      <w:r>
+        <w:rPr>
+          <w:sz w:val="24"/>
+          <w:szCs w:val="24"/>
+        </w:rPr>
+        <w:t>”</w:t>
+      </w:r>
+      <w:r>
+        <w:rPr>
+          <w:sz w:val="24"/>
+          <w:szCs w:val="24"/>
+        </w:rPr>
+        <w:t xml:space="preserve"> or </w:t>
+      </w:r>
+      <w:r>
+        <w:rPr>
+          <w:sz w:val="24"/>
+          <w:szCs w:val="24"/>
+        </w:rPr>
+        <w:t>“</w:t>
+      </w:r>
+      <w:r>
+        <w:rPr>
+          <w:sz w:val="24"/>
+          <w:szCs w:val="24"/>
+        </w:rPr>
+        <w:t>No</w:t>
+      </w:r>
+      <w:r>
+        <w:rPr>
+          <w:sz w:val="24"/>
+          <w:szCs w:val="24"/>
+        </w:rPr>
+        <w:t>”</w:t>
+      </w:r>
+      <w:r>
+        <w:rPr>
+          <w:sz w:val="24"/>
+          <w:szCs w:val="24"/>
+        </w:rPr>
+        <w:t xml:space="preserve"> on the confirmation box. If </w:t>
+      </w:r>
+      <w:r>
+        <w:rPr>
+          <w:sz w:val="24"/>
+          <w:szCs w:val="24"/>
+        </w:rPr>
+        <w:t>“</w:t>
+      </w:r>
+      <w:r>
+        <w:rPr>
+          <w:sz w:val="24"/>
+          <w:szCs w:val="24"/>
+        </w:rPr>
+        <w:t>No</w:t>
+      </w:r>
+      <w:r>
+        <w:rPr>
+          <w:sz w:val="24"/>
+          <w:szCs w:val="24"/>
+        </w:rPr>
+        <w:t>”</w:t>
+      </w:r>
+      <w:r>
+        <w:rPr>
+          <w:sz w:val="24"/>
+          <w:szCs w:val="24"/>
+        </w:rPr>
+        <w:t xml:space="preserve"> is selected</w:t>
+      </w:r>
+      <w:r>
+        <w:rPr>
+          <w:sz w:val="24"/>
+          <w:szCs w:val="24"/>
+        </w:rPr>
+        <w:t>,</w:t>
+      </w:r>
+      <w:r>
+        <w:rPr>
+          <w:sz w:val="24"/>
+          <w:szCs w:val="24"/>
+        </w:rPr>
+        <w:t xml:space="preserve"> the confirmation box will </w:t>
+      </w:r>
+      <w:r>
+        <w:rPr>
+          <w:sz w:val="24"/>
+          <w:szCs w:val="24"/>
+        </w:rPr>
+        <w:t>disappear,</w:t>
+      </w:r>
+      <w:r>
+        <w:rPr>
+          <w:sz w:val="24"/>
+          <w:szCs w:val="24"/>
+        </w:rPr>
+        <w:t xml:space="preserve"> and nothing will happen. If ‘Yes’ is chosen, the confirmation box will disappear and a new form will appear, initiating the attempt to contact the retiree.</w:t>
+      </w:r>
+    </w:p>
+    <w:p>
+      <w:pPr>
+        <w:keepNext/>
+      </w:pPr>
+      <w:r>
+        <w:rPr>
+          <w:noProof/>
+          <w:sz w:val="24"/>
+          <w:szCs w:val="24"/>
+        </w:rPr>
+        <w:lastRenderedPageBreak/>
+        <w:drawing>
+          <wp:inline distT="0" distB="0" distL="0" distR="0" wp14:anchorId="66CAF07D" wp14:editId="7C7EFECB">
+            <wp:extent cx="3855694" cy="4199328"/>
+            <wp:effectExtent l="0" t="0" r="0" b="0"/>
+            <wp:docPr id="1099886027" name="Picture 1"/>
+            <wp:cNvGraphicFramePr>
+              <a:graphicFrameLocks xmlns:a="http://schemas.openxmlformats.org/drawingml/2006/main" noChangeAspect="1"/>
+            </wp:cNvGraphicFramePr>
+            <a:graphic xmlns:a="http://schemas.openxmlformats.org/drawingml/2006/main">
+              <a:graphicData uri="http://schemas.openxmlformats.org/drawingml/2006/picture">
+                <pic:pic xmlns:pic="http://schemas.openxmlformats.org/drawingml/2006/picture">
+                  <pic:nvPicPr>
+                    <pic:cNvPr id="1099886027" name="Picture 1"/>
+                    <pic:cNvPicPr/>
+                  </pic:nvPicPr>
+                  <pic:blipFill>
+                    <a:blip r:embed="rId16">
+                      <a:extLst>
+                        <a:ext uri="{28A0092B-C50C-407E-A947-70E740481C1C}">
+                          <a14:useLocalDpi xmlns:a14="http://schemas.microsoft.com/office/drawing/2010/main" val="0"/>
+                        </a:ext>
+                      </a:extLst>
+                    </a:blip>
+                    <a:stretch>
+                      <a:fillRect/>
+                    </a:stretch>
+                  </pic:blipFill>
+                  <pic:spPr>
+                    <a:xfrm>
+                      <a:off x="0" y="0"/>
+                      <a:ext cx="3855694" cy="4199328"/>
+                    </a:xfrm>
+                    <a:prstGeom prst="rect">
+                      <a:avLst/>
+                    </a:prstGeom>
+                  </pic:spPr>
+                </pic:pic>
+              </a:graphicData>
+            </a:graphic>
+          </wp:inline>
+        </w:drawing>
+      </w:r>
+    </w:p>
+    <w:p>
+      <w:pPr>
+        <w:pStyle w:val="Caption"/>
+      </w:pPr>
+      <w:r>
+        <w:t xml:space="preserve">Figure </w:t>
+      </w:r>
+      <w:fldSimple w:instr=" SEQ Figure \* ARABIC ">
+        <w:r>
+          <w:rPr>
+            <w:noProof/>
+          </w:rPr>
+          <w:t>8</w:t>
+        </w:r>
+      </w:fldSimple>
+      <w:r>
+        <w:t>: Display confirmation box.</w:t>
+      </w:r>
+    </w:p>
+    <w:p/>
+    <w:p>
+      <w:pPr>
+        <w:rPr>
+          <w:sz w:val="24"/>
+          <w:szCs w:val="24"/>
+        </w:rPr>
+      </w:pPr>
+      <w:r>
+        <w:rPr>
+          <w:sz w:val="24"/>
+          <w:szCs w:val="24"/>
+        </w:rPr>
+        <w:t xml:space="preserve">After confirming to start a video call, the system will </w:t>
+      </w:r>
+      <w:r>
+        <w:rPr>
+          <w:sz w:val="24"/>
+          <w:szCs w:val="24"/>
+        </w:rPr>
+        <w:t>initi</w:t>
       </w:r>
       <w:r>
         <w:rPr>
@@ -3725,7 +3711,7 @@
                     <pic:cNvPicPr/>
                   </pic:nvPicPr>
                   <pic:blipFill>
-                    <a:blip r:embed="rId20">
+                    <a:blip r:embed="rId17">
                       <a:extLst>
                         <a:ext uri="{28A0092B-C50C-407E-A947-70E740481C1C}">
                           <a14:useLocalDpi xmlns:a14="http://schemas.microsoft.com/office/drawing/2010/main" val="0"/>
@@ -3764,7 +3750,7 @@
           <w:rPr>
             <w:noProof/>
           </w:rPr>
-          <w:t>8</w:t>
+          <w:t>9</w:t>
         </w:r>
       </w:fldSimple>
       <w:r>
@@ -3795,7 +3781,7 @@
                     <pic:cNvPicPr/>
                   </pic:nvPicPr>
                   <pic:blipFill>
-                    <a:blip r:embed="rId21">
+                    <a:blip r:embed="rId18">
                       <a:extLst>
                         <a:ext uri="{28A0092B-C50C-407E-A947-70E740481C1C}">
                           <a14:useLocalDpi xmlns:a14="http://schemas.microsoft.com/office/drawing/2010/main" val="0"/>
@@ -3834,7 +3820,7 @@
           <w:rPr>
             <w:noProof/>
           </w:rPr>
-          <w:t>9</w:t>
+          <w:t>10</w:t>
         </w:r>
       </w:fldSimple>
       <w:r>
@@ -3866,7 +3852,7 @@
                     <pic:cNvPicPr/>
                   </pic:nvPicPr>
                   <pic:blipFill>
-                    <a:blip r:embed="rId22">
+                    <a:blip r:embed="rId19">
                       <a:extLst>
                         <a:ext uri="{28A0092B-C50C-407E-A947-70E740481C1C}">
                           <a14:useLocalDpi xmlns:a14="http://schemas.microsoft.com/office/drawing/2010/main" val="0"/>
@@ -3905,7 +3891,7 @@
           <w:rPr>
             <w:noProof/>
           </w:rPr>
-          <w:t>10</w:t>
+          <w:t>11</w:t>
         </w:r>
       </w:fldSimple>
       <w:r>
@@ -3920,182 +3906,416 @@
       <w:pPr>
         <w:pStyle w:val="Heading2"/>
       </w:pPr>
-      <w:bookmarkStart w:id="7" w:name="_Toc146050064"/>
+      <w:bookmarkStart w:id="7" w:name="_Toc146743503"/>
       <w:r>
         <w:t>The process of end call</w:t>
       </w:r>
       <w:bookmarkEnd w:id="7"/>
     </w:p>
     <w:p>
-      <w:r>
+      <w:pPr>
+        <w:rPr>
+          <w:sz w:val="24"/>
+          <w:szCs w:val="24"/>
+        </w:rPr>
+      </w:pPr>
+      <w:r>
+        <w:rPr>
+          <w:sz w:val="24"/>
+          <w:szCs w:val="24"/>
+        </w:rPr>
         <w:t>For ending a video call</w:t>
       </w:r>
       <w:r>
+        <w:rPr>
+          <w:sz w:val="24"/>
+          <w:szCs w:val="24"/>
+        </w:rPr>
         <w:t xml:space="preserve"> </w:t>
       </w:r>
       <w:r>
+        <w:rPr>
+          <w:sz w:val="24"/>
+          <w:szCs w:val="24"/>
+        </w:rPr>
         <w:t>there are two ways</w:t>
       </w:r>
       <w:r>
+        <w:rPr>
+          <w:sz w:val="24"/>
+          <w:szCs w:val="24"/>
+        </w:rPr>
         <w:t>:</w:t>
       </w:r>
       <w:r>
+        <w:rPr>
+          <w:sz w:val="24"/>
+          <w:szCs w:val="24"/>
+        </w:rPr>
         <w:t xml:space="preserve"> either by </w:t>
       </w:r>
       <w:r>
+        <w:rPr>
+          <w:sz w:val="24"/>
+          <w:szCs w:val="24"/>
+        </w:rPr>
         <w:t>clicking the ‘End Call’ icon or the ‘Close’ button on the top right. Both option</w:t>
       </w:r>
       <w:r>
+        <w:rPr>
+          <w:sz w:val="24"/>
+          <w:szCs w:val="24"/>
+        </w:rPr>
         <w:t>s</w:t>
       </w:r>
       <w:r>
+        <w:rPr>
+          <w:sz w:val="24"/>
+          <w:szCs w:val="24"/>
+        </w:rPr>
         <w:t xml:space="preserve"> prompt a confirmation box, if you want to end the call. This is</w:t>
       </w:r>
       <w:r>
+        <w:rPr>
+          <w:sz w:val="24"/>
+          <w:szCs w:val="24"/>
+        </w:rPr>
         <w:t xml:space="preserve"> a precaution</w:t>
       </w:r>
       <w:r>
+        <w:rPr>
+          <w:sz w:val="24"/>
+          <w:szCs w:val="24"/>
+        </w:rPr>
         <w:t xml:space="preserve"> for workers who</w:t>
       </w:r>
       <w:r>
+        <w:rPr>
+          <w:sz w:val="24"/>
+          <w:szCs w:val="24"/>
+        </w:rPr>
         <w:t xml:space="preserve"> may</w:t>
       </w:r>
       <w:r>
+        <w:rPr>
+          <w:sz w:val="24"/>
+          <w:szCs w:val="24"/>
+        </w:rPr>
         <w:t xml:space="preserve"> accidently click on the </w:t>
       </w:r>
       <w:r>
+        <w:rPr>
+          <w:sz w:val="24"/>
+          <w:szCs w:val="24"/>
+        </w:rPr>
         <w:t>‘E</w:t>
       </w:r>
       <w:r>
+        <w:rPr>
+          <w:sz w:val="24"/>
+          <w:szCs w:val="24"/>
+        </w:rPr>
         <w:t xml:space="preserve">nd </w:t>
       </w:r>
       <w:r>
+        <w:rPr>
+          <w:sz w:val="24"/>
+          <w:szCs w:val="24"/>
+        </w:rPr>
         <w:t>C</w:t>
       </w:r>
       <w:r>
+        <w:rPr>
+          <w:sz w:val="24"/>
+          <w:szCs w:val="24"/>
+        </w:rPr>
         <w:t>all</w:t>
       </w:r>
       <w:r>
+        <w:rPr>
+          <w:sz w:val="24"/>
+          <w:szCs w:val="24"/>
+        </w:rPr>
         <w:t>’</w:t>
       </w:r>
       <w:r>
+        <w:rPr>
+          <w:sz w:val="24"/>
+          <w:szCs w:val="24"/>
+        </w:rPr>
         <w:t xml:space="preserve"> icon or the </w:t>
       </w:r>
       <w:r>
+        <w:rPr>
+          <w:sz w:val="24"/>
+          <w:szCs w:val="24"/>
+        </w:rPr>
         <w:t>‘C</w:t>
       </w:r>
       <w:r>
+        <w:rPr>
+          <w:sz w:val="24"/>
+          <w:szCs w:val="24"/>
+        </w:rPr>
         <w:t>lose</w:t>
       </w:r>
       <w:r>
+        <w:rPr>
+          <w:sz w:val="24"/>
+          <w:szCs w:val="24"/>
+        </w:rPr>
         <w:t>’</w:t>
       </w:r>
       <w:r>
+        <w:rPr>
+          <w:sz w:val="24"/>
+          <w:szCs w:val="24"/>
+        </w:rPr>
         <w:t xml:space="preserve"> button. if the worker cho</w:t>
       </w:r>
       <w:r>
+        <w:rPr>
+          <w:sz w:val="24"/>
+          <w:szCs w:val="24"/>
+        </w:rPr>
         <w:t>o</w:t>
       </w:r>
       <w:r>
+        <w:rPr>
+          <w:sz w:val="24"/>
+          <w:szCs w:val="24"/>
+        </w:rPr>
         <w:t>se</w:t>
       </w:r>
       <w:r>
+        <w:rPr>
+          <w:sz w:val="24"/>
+          <w:szCs w:val="24"/>
+        </w:rPr>
         <w:t>s</w:t>
       </w:r>
       <w:r>
+        <w:rPr>
+          <w:sz w:val="24"/>
+          <w:szCs w:val="24"/>
+        </w:rPr>
         <w:t xml:space="preserve"> ‘No</w:t>
       </w:r>
       <w:r>
+        <w:rPr>
+          <w:sz w:val="24"/>
+          <w:szCs w:val="24"/>
+        </w:rPr>
         <w:t>,</w:t>
       </w:r>
       <w:r>
+        <w:rPr>
+          <w:sz w:val="24"/>
+          <w:szCs w:val="24"/>
+        </w:rPr>
         <w:t>’</w:t>
       </w:r>
       <w:r>
+        <w:rPr>
+          <w:sz w:val="24"/>
+          <w:szCs w:val="24"/>
+        </w:rPr>
         <w:t xml:space="preserve"> </w:t>
       </w:r>
       <w:r>
+        <w:rPr>
+          <w:sz w:val="24"/>
+          <w:szCs w:val="24"/>
+        </w:rPr>
         <w:t>the confirmation box w</w:t>
       </w:r>
       <w:r>
+        <w:rPr>
+          <w:sz w:val="24"/>
+          <w:szCs w:val="24"/>
+        </w:rPr>
         <w:t>ill</w:t>
       </w:r>
       <w:r>
+        <w:rPr>
+          <w:sz w:val="24"/>
+          <w:szCs w:val="24"/>
+        </w:rPr>
         <w:t xml:space="preserve"> disappear, and they’ll </w:t>
       </w:r>
       <w:r>
+        <w:rPr>
+          <w:sz w:val="24"/>
+          <w:szCs w:val="24"/>
+        </w:rPr>
         <w:t>remain</w:t>
       </w:r>
       <w:r>
+        <w:rPr>
+          <w:sz w:val="24"/>
+          <w:szCs w:val="24"/>
+        </w:rPr>
         <w:t xml:space="preserve"> in the call. If the worker cho</w:t>
       </w:r>
       <w:r>
+        <w:rPr>
+          <w:sz w:val="24"/>
+          <w:szCs w:val="24"/>
+        </w:rPr>
         <w:t>o</w:t>
       </w:r>
       <w:r>
+        <w:rPr>
+          <w:sz w:val="24"/>
+          <w:szCs w:val="24"/>
+        </w:rPr>
         <w:t>se</w:t>
       </w:r>
       <w:r>
+        <w:rPr>
+          <w:sz w:val="24"/>
+          <w:szCs w:val="24"/>
+        </w:rPr>
         <w:t>s</w:t>
       </w:r>
       <w:r>
+        <w:rPr>
+          <w:sz w:val="24"/>
+          <w:szCs w:val="24"/>
+        </w:rPr>
         <w:t xml:space="preserve"> ‘Yes</w:t>
       </w:r>
       <w:r>
+        <w:rPr>
+          <w:sz w:val="24"/>
+          <w:szCs w:val="24"/>
+        </w:rPr>
         <w:t>,’</w:t>
       </w:r>
       <w:r>
+        <w:rPr>
+          <w:sz w:val="24"/>
+          <w:szCs w:val="24"/>
+        </w:rPr>
         <w:t xml:space="preserve"> the confirmation box w</w:t>
       </w:r>
       <w:r>
+        <w:rPr>
+          <w:sz w:val="24"/>
+          <w:szCs w:val="24"/>
+        </w:rPr>
         <w:t>ill</w:t>
       </w:r>
       <w:r>
+        <w:rPr>
+          <w:sz w:val="24"/>
+          <w:szCs w:val="24"/>
+        </w:rPr>
         <w:t xml:space="preserve"> disappear</w:t>
       </w:r>
       <w:r>
+        <w:rPr>
+          <w:sz w:val="24"/>
+          <w:szCs w:val="24"/>
+        </w:rPr>
         <w:t>,</w:t>
       </w:r>
       <w:r>
+        <w:rPr>
+          <w:sz w:val="24"/>
+          <w:szCs w:val="24"/>
+        </w:rPr>
         <w:t xml:space="preserve"> the call </w:t>
       </w:r>
       <w:r>
+        <w:rPr>
+          <w:sz w:val="24"/>
+          <w:szCs w:val="24"/>
+        </w:rPr>
         <w:t>will</w:t>
       </w:r>
       <w:r>
+        <w:rPr>
+          <w:sz w:val="24"/>
+          <w:szCs w:val="24"/>
+        </w:rPr>
         <w:t xml:space="preserve"> end, and the video call form will</w:t>
       </w:r>
       <w:r>
+        <w:rPr>
+          <w:sz w:val="24"/>
+          <w:szCs w:val="24"/>
+        </w:rPr>
         <w:t xml:space="preserve"> also</w:t>
       </w:r>
       <w:r>
+        <w:rPr>
+          <w:sz w:val="24"/>
+          <w:szCs w:val="24"/>
+        </w:rPr>
         <w:t xml:space="preserve"> disappear.</w:t>
       </w:r>
       <w:r>
+        <w:rPr>
+          <w:sz w:val="24"/>
+          <w:szCs w:val="24"/>
+        </w:rPr>
         <w:t xml:space="preserve"> This will work for both </w:t>
       </w:r>
       <w:r>
+        <w:rPr>
+          <w:sz w:val="24"/>
+          <w:szCs w:val="24"/>
+        </w:rPr>
         <w:t>method</w:t>
       </w:r>
       <w:r>
+        <w:rPr>
+          <w:sz w:val="24"/>
+          <w:szCs w:val="24"/>
+        </w:rPr>
         <w:t>s</w:t>
       </w:r>
       <w:r>
+        <w:rPr>
+          <w:sz w:val="24"/>
+          <w:szCs w:val="24"/>
+        </w:rPr>
         <w:t xml:space="preserve"> </w:t>
       </w:r>
       <w:r>
+        <w:rPr>
+          <w:sz w:val="24"/>
+          <w:szCs w:val="24"/>
+        </w:rPr>
         <w:t>of</w:t>
       </w:r>
       <w:r>
+        <w:rPr>
+          <w:sz w:val="24"/>
+          <w:szCs w:val="24"/>
+        </w:rPr>
         <w:t xml:space="preserve"> </w:t>
       </w:r>
       <w:r>
+        <w:rPr>
+          <w:sz w:val="24"/>
+          <w:szCs w:val="24"/>
+        </w:rPr>
         <w:t>initiating</w:t>
       </w:r>
       <w:r>
+        <w:rPr>
+          <w:sz w:val="24"/>
+          <w:szCs w:val="24"/>
+        </w:rPr>
         <w:t xml:space="preserve"> the video call.</w:t>
       </w:r>
       <w:r>
+        <w:rPr>
+          <w:sz w:val="24"/>
+          <w:szCs w:val="24"/>
+        </w:rPr>
         <w:t xml:space="preserve"> The first method also provides visual feedback indicating that the call has ended.</w:t>
       </w:r>
     </w:p>
@@ -4124,7 +4344,7 @@
                     <pic:cNvPicPr/>
                   </pic:nvPicPr>
                   <pic:blipFill>
-                    <a:blip r:embed="rId23">
+                    <a:blip r:embed="rId20">
                       <a:extLst>
                         <a:ext uri="{28A0092B-C50C-407E-A947-70E740481C1C}">
                           <a14:useLocalDpi xmlns:a14="http://schemas.microsoft.com/office/drawing/2010/main" val="0"/>
@@ -4163,7 +4383,7 @@
           <w:rPr>
             <w:noProof/>
           </w:rPr>
-          <w:t>11</w:t>
+          <w:t>12</w:t>
         </w:r>
       </w:fldSimple>
       <w:r>
@@ -4194,7 +4414,7 @@
                     <pic:cNvPicPr/>
                   </pic:nvPicPr>
                   <pic:blipFill>
-                    <a:blip r:embed="rId24">
+                    <a:blip r:embed="rId21">
                       <a:extLst>
                         <a:ext uri="{28A0092B-C50C-407E-A947-70E740481C1C}">
                           <a14:useLocalDpi xmlns:a14="http://schemas.microsoft.com/office/drawing/2010/main" val="0"/>
@@ -4233,7 +4453,7 @@
           <w:rPr>
             <w:noProof/>
           </w:rPr>
-          <w:t>12</w:t>
+          <w:t>13</w:t>
         </w:r>
       </w:fldSimple>
       <w:r>
@@ -4244,7 +4464,7 @@
       <w:pPr>
         <w:pStyle w:val="Heading2"/>
       </w:pPr>
-      <w:bookmarkStart w:id="8" w:name="_Toc146050065"/>
+      <w:bookmarkStart w:id="8" w:name="_Toc146743504"/>
       <w:r>
         <w:lastRenderedPageBreak/>
         <w:t>Other components</w:t>
@@ -4255,20 +4475,38 @@
       <w:pPr>
         <w:pStyle w:val="Heading3"/>
       </w:pPr>
-      <w:bookmarkStart w:id="9" w:name="_Toc146050066"/>
+      <w:bookmarkStart w:id="9" w:name="_Toc146743505"/>
       <w:r>
         <w:t>Mute microphone</w:t>
       </w:r>
       <w:bookmarkEnd w:id="9"/>
     </w:p>
     <w:p>
-      <w:r>
+      <w:pPr>
+        <w:rPr>
+          <w:sz w:val="24"/>
+          <w:szCs w:val="24"/>
+        </w:rPr>
+      </w:pPr>
+      <w:r>
+        <w:rPr>
+          <w:sz w:val="24"/>
+          <w:szCs w:val="24"/>
+        </w:rPr>
         <w:t>The icon for microphone will change when the user mutes the microphone. This is not essential but it’s good to have. It’s mostly for the other user in the call to avoid hearing the background noise</w:t>
       </w:r>
       <w:r>
+        <w:rPr>
+          <w:sz w:val="24"/>
+          <w:szCs w:val="24"/>
+        </w:rPr>
         <w:t>s</w:t>
       </w:r>
       <w:r>
+        <w:rPr>
+          <w:sz w:val="24"/>
+          <w:szCs w:val="24"/>
+        </w:rPr>
         <w:t>.</w:t>
       </w:r>
     </w:p>
@@ -4296,7 +4534,7 @@
                     <pic:cNvPicPr/>
                   </pic:nvPicPr>
                   <pic:blipFill>
-                    <a:blip r:embed="rId25">
+                    <a:blip r:embed="rId22">
                       <a:extLst>
                         <a:ext uri="{28A0092B-C50C-407E-A947-70E740481C1C}">
                           <a14:useLocalDpi xmlns:a14="http://schemas.microsoft.com/office/drawing/2010/main" val="0"/>
@@ -4335,7 +4573,7 @@
           <w:rPr>
             <w:noProof/>
           </w:rPr>
-          <w:t>13</w:t>
+          <w:t>14</w:t>
         </w:r>
       </w:fldSimple>
       <w:r>
@@ -4347,62 +4585,129 @@
       <w:pPr>
         <w:pStyle w:val="Heading3"/>
       </w:pPr>
-      <w:bookmarkStart w:id="10" w:name="_Toc146050067"/>
+      <w:bookmarkStart w:id="10" w:name="_Toc146743506"/>
       <w:r>
         <w:t>Turn off camera</w:t>
       </w:r>
       <w:bookmarkEnd w:id="10"/>
     </w:p>
     <w:p>
-      <w:r>
+      <w:pPr>
+        <w:rPr>
+          <w:sz w:val="24"/>
+          <w:szCs w:val="24"/>
+        </w:rPr>
+      </w:pPr>
+      <w:r>
+        <w:rPr>
+          <w:sz w:val="24"/>
+          <w:szCs w:val="24"/>
+        </w:rPr>
         <w:t xml:space="preserve">The icon for the camera will change when the user turns the camera off. While not essential, it’s a helpful feature, primarily for </w:t>
       </w:r>
       <w:r>
+        <w:rPr>
+          <w:sz w:val="24"/>
+          <w:szCs w:val="24"/>
+        </w:rPr>
         <w:t>troubleshooting</w:t>
       </w:r>
       <w:r>
+        <w:rPr>
+          <w:sz w:val="24"/>
+          <w:szCs w:val="24"/>
+        </w:rPr>
         <w:t xml:space="preserve"> camera </w:t>
       </w:r>
       <w:r>
+        <w:rPr>
+          <w:sz w:val="24"/>
+          <w:szCs w:val="24"/>
+        </w:rPr>
         <w:t xml:space="preserve">issues </w:t>
       </w:r>
       <w:r>
+        <w:rPr>
+          <w:sz w:val="24"/>
+          <w:szCs w:val="24"/>
+        </w:rPr>
         <w:t>because sometimes the camera won’t work</w:t>
       </w:r>
       <w:r>
+        <w:rPr>
+          <w:sz w:val="24"/>
+          <w:szCs w:val="24"/>
+        </w:rPr>
         <w:t xml:space="preserve"> initially and needs to be</w:t>
       </w:r>
       <w:r>
+        <w:rPr>
+          <w:sz w:val="24"/>
+          <w:szCs w:val="24"/>
+        </w:rPr>
         <w:t xml:space="preserve"> turn</w:t>
       </w:r>
       <w:r>
+        <w:rPr>
+          <w:sz w:val="24"/>
+          <w:szCs w:val="24"/>
+        </w:rPr>
         <w:t>ed</w:t>
       </w:r>
       <w:r>
+        <w:rPr>
+          <w:sz w:val="24"/>
+          <w:szCs w:val="24"/>
+        </w:rPr>
         <w:t xml:space="preserve"> off and on again or </w:t>
       </w:r>
       <w:r>
+        <w:rPr>
+          <w:sz w:val="24"/>
+          <w:szCs w:val="24"/>
+        </w:rPr>
         <w:t xml:space="preserve">to avoid showing </w:t>
       </w:r>
       <w:r>
+        <w:rPr>
+          <w:sz w:val="24"/>
+          <w:szCs w:val="24"/>
+        </w:rPr>
         <w:t xml:space="preserve">personal </w:t>
       </w:r>
       <w:r>
+        <w:rPr>
+          <w:sz w:val="24"/>
+          <w:szCs w:val="24"/>
+        </w:rPr>
         <w:t>items</w:t>
       </w:r>
       <w:r>
+        <w:rPr>
+          <w:sz w:val="24"/>
+          <w:szCs w:val="24"/>
+        </w:rPr>
         <w:t xml:space="preserve"> on the screen.</w:t>
       </w:r>
       <w:r>
-        <w:t xml:space="preserve"> </w:t>
-      </w:r>
-      <w:r>
-        <w:t>Additionally, it will provide visual feedback indicating that the camera is turned off</w:t>
-      </w:r>
-      <w:r>
+        <w:rPr>
+          <w:sz w:val="24"/>
+          <w:szCs w:val="24"/>
+        </w:rPr>
+        <w:t xml:space="preserve"> Additionally, it will provide visual feedback indicating that the camera is turned off</w:t>
+      </w:r>
+      <w:r>
+        <w:rPr>
+          <w:sz w:val="24"/>
+          <w:szCs w:val="24"/>
+        </w:rPr>
         <w:t>,</w:t>
       </w:r>
       <w:r>
+        <w:rPr>
+          <w:sz w:val="24"/>
+          <w:szCs w:val="24"/>
+        </w:rPr>
         <w:t xml:space="preserve"> in the top right corner of the screen.</w:t>
       </w:r>
     </w:p>
@@ -4431,7 +4736,7 @@
                     <pic:cNvPicPr/>
                   </pic:nvPicPr>
                   <pic:blipFill>
-                    <a:blip r:embed="rId26">
+                    <a:blip r:embed="rId23">
                       <a:extLst>
                         <a:ext uri="{28A0092B-C50C-407E-A947-70E740481C1C}">
                           <a14:useLocalDpi xmlns:a14="http://schemas.microsoft.com/office/drawing/2010/main" val="0"/>
@@ -4470,7 +4775,7 @@
           <w:rPr>
             <w:noProof/>
           </w:rPr>
-          <w:t>14</w:t>
+          <w:t>15</w:t>
         </w:r>
       </w:fldSimple>
       <w:r>
@@ -4478,8 +4783,14 @@
       </w:r>
     </w:p>
     <w:p/>
-    <w:p/>
-    <w:p/>
+    <w:p>
+      <w:pPr>
+        <w:rPr>
+          <w:sz w:val="24"/>
+          <w:szCs w:val="24"/>
+        </w:rPr>
+      </w:pPr>
+    </w:p>
     <w:sectPr>
       <w:pgSz w:w="12240" w:h="15840"/>
       <w:pgMar w:top="1417" w:right="1417" w:bottom="1417" w:left="1417" w:header="720" w:footer="720" w:gutter="0"/>
@@ -4488,45 +4799,6 @@
     </w:sectPr>
   </w:body>
 </w:document>
-</file>
-
-<file path=word/comments.xml><?xml version="1.0" encoding="utf-8"?>
-<w:comments xmlns:wpc="http://schemas.microsoft.com/office/word/2010/wordprocessingCanvas" xmlns:cx="http://schemas.microsoft.com/office/drawing/2014/chartex" xmlns:cx1="http://schemas.microsoft.com/office/drawing/2015/9/8/chartex" xmlns:cx2="http://schemas.microsoft.com/office/drawing/2015/10/21/chartex" xmlns:cx3="http://schemas.microsoft.com/office/drawing/2016/5/9/chartex" xmlns:cx4="http://schemas.microsoft.com/office/drawing/2016/5/10/chartex" xmlns:cx5="http://schemas.microsoft.com/office/drawing/2016/5/11/chartex" xmlns:cx6="http://schemas.microsoft.com/office/drawing/2016/5/12/chartex" xmlns:cx7="http://schemas.microsoft.com/office/drawing/2016/5/13/chartex" xmlns:cx8="http://schemas.microsoft.com/office/drawing/2016/5/14/chartex" xmlns:mc="http://schemas.openxmlformats.org/markup-compatibility/2006" xmlns:aink="http://schemas.microsoft.com/office/drawing/2016/ink" xmlns:am3d="http://schemas.microsoft.com/office/drawing/2017/model3d" xmlns:o="urn:schemas-microsoft-com:office:office" xmlns:oel="http://schemas.microsoft.com/office/2019/extlst" xmlns:r="http://schemas.openxmlformats.org/officeDocument/2006/relationships" xmlns:m="http://schemas.openxmlformats.org/officeDocument/2006/math" xmlns:v="urn:schemas-microsoft-com:vml" xmlns:wp14="http://schemas.microsoft.com/office/word/2010/wordprocessingDrawing" xmlns:wp="http://schemas.openxmlformats.org/drawingml/2006/wordprocessingDrawing" xmlns:w10="urn:schemas-microsoft-com:office:word" xmlns:w="http://schemas.openxmlformats.org/wordprocessingml/2006/main" xmlns:w14="http://schemas.microsoft.com/office/word/2010/wordml" xmlns:w15="http://schemas.microsoft.com/office/word/2012/wordml" xmlns:w16cex="http://schemas.microsoft.com/office/word/2018/wordml/cex" xmlns:w16cid="http://schemas.microsoft.com/office/word/2016/wordml/cid" xmlns:w16="http://schemas.microsoft.com/office/word/2018/wordml" xmlns:w16sdtdh="http://schemas.microsoft.com/office/word/2020/wordml/sdtdatahash" xmlns:w16se="http://schemas.microsoft.com/office/word/2015/wordml/symex" xmlns:wpg="http://schemas.microsoft.com/office/word/2010/wordprocessingGroup" xmlns:wpi="http://schemas.microsoft.com/office/word/2010/wordprocessingInk" xmlns:wne="http://schemas.microsoft.com/office/word/2006/wordml" xmlns:wps="http://schemas.microsoft.com/office/word/2010/wordprocessingShape" mc:Ignorable="w14 w15 w16se w16cid w16 w16cex w16sdtdh wp14">
-  <w:comment w:id="5" w:author="Edwin Roos" w:date="2023-09-20T14:50:00Z" w:initials="ER">
-    <w:p>
-      <w:pPr>
-        <w:pStyle w:val="CommentText"/>
-      </w:pPr>
-      <w:r>
-        <w:rPr>
-          <w:rStyle w:val="CommentReference"/>
-        </w:rPr>
-        <w:annotationRef/>
-      </w:r>
-      <w:r>
-        <w:t>Looks like Jane Doe, not John.... 😉</w:t>
-      </w:r>
-    </w:p>
-  </w:comment>
-</w:comments>
-</file>
-
-<file path=word/commentsExtended.xml><?xml version="1.0" encoding="utf-8"?>
-<w15:commentsEx xmlns:wpc="http://schemas.microsoft.com/office/word/2010/wordprocessingCanvas" xmlns:cx="http://schemas.microsoft.com/office/drawing/2014/chartex" xmlns:cx1="http://schemas.microsoft.com/office/drawing/2015/9/8/chartex" xmlns:cx2="http://schemas.microsoft.com/office/drawing/2015/10/21/chartex" xmlns:cx3="http://schemas.microsoft.com/office/drawing/2016/5/9/chartex" xmlns:cx4="http://schemas.microsoft.com/office/drawing/2016/5/10/chartex" xmlns:cx5="http://schemas.microsoft.com/office/drawing/2016/5/11/chartex" xmlns:cx6="http://schemas.microsoft.com/office/drawing/2016/5/12/chartex" xmlns:cx7="http://schemas.microsoft.com/office/drawing/2016/5/13/chartex" xmlns:cx8="http://schemas.microsoft.com/office/drawing/2016/5/14/chartex" xmlns:mc="http://schemas.openxmlformats.org/markup-compatibility/2006" xmlns:aink="http://schemas.microsoft.com/office/drawing/2016/ink" xmlns:am3d="http://schemas.microsoft.com/office/drawing/2017/model3d" xmlns:o="urn:schemas-microsoft-com:office:office" xmlns:oel="http://schemas.microsoft.com/office/2019/extlst" xmlns:r="http://schemas.openxmlformats.org/officeDocument/2006/relationships" xmlns:m="http://schemas.openxmlformats.org/officeDocument/2006/math" xmlns:v="urn:schemas-microsoft-com:vml" xmlns:wp14="http://schemas.microsoft.com/office/word/2010/wordprocessingDrawing" xmlns:wp="http://schemas.openxmlformats.org/drawingml/2006/wordprocessingDrawing" xmlns:w10="urn:schemas-microsoft-com:office:word" xmlns:w="http://schemas.openxmlformats.org/wordprocessingml/2006/main" xmlns:w14="http://schemas.microsoft.com/office/word/2010/wordml" xmlns:w15="http://schemas.microsoft.com/office/word/2012/wordml" xmlns:w16cex="http://schemas.microsoft.com/office/word/2018/wordml/cex" xmlns:w16cid="http://schemas.microsoft.com/office/word/2016/wordml/cid" xmlns:w16="http://schemas.microsoft.com/office/word/2018/wordml" xmlns:w16sdtdh="http://schemas.microsoft.com/office/word/2020/wordml/sdtdatahash" xmlns:w16se="http://schemas.microsoft.com/office/word/2015/wordml/symex" xmlns:wpg="http://schemas.microsoft.com/office/word/2010/wordprocessingGroup" xmlns:wpi="http://schemas.microsoft.com/office/word/2010/wordprocessingInk" xmlns:wne="http://schemas.microsoft.com/office/word/2006/wordml" xmlns:wps="http://schemas.microsoft.com/office/word/2010/wordprocessingShape" mc:Ignorable="w14 w15 w16se w16cid w16 w16cex w16sdtdh wp14">
-  <w15:commentEx w15:paraId="0A2E79DE" w15:done="1"/>
-</w15:commentsEx>
-</file>
-
-<file path=word/commentsExtensible.xml><?xml version="1.0" encoding="utf-8"?>
-<w16cex:commentsExtensible xmlns:wpc="http://schemas.microsoft.com/office/word/2010/wordprocessingCanvas" xmlns:cx="http://schemas.microsoft.com/office/drawing/2014/chartex" xmlns:cx1="http://schemas.microsoft.com/office/drawing/2015/9/8/chartex" xmlns:cx2="http://schemas.microsoft.com/office/drawing/2015/10/21/chartex" xmlns:cx3="http://schemas.microsoft.com/office/drawing/2016/5/9/chartex" xmlns:cx4="http://schemas.microsoft.com/office/drawing/2016/5/10/chartex" xmlns:cx5="http://schemas.microsoft.com/office/drawing/2016/5/11/chartex" xmlns:cx6="http://schemas.microsoft.com/office/drawing/2016/5/12/chartex" xmlns:cx7="http://schemas.microsoft.com/office/drawing/2016/5/13/chartex" xmlns:cx8="http://schemas.microsoft.com/office/drawing/2016/5/14/chartex" xmlns:cr="http://schemas.microsoft.com/office/comments/2020/reactions" xmlns:mc="http://schemas.openxmlformats.org/markup-compatibility/2006" xmlns:aink="http://schemas.microsoft.com/office/drawing/2016/ink" xmlns:am3d="http://schemas.microsoft.com/office/drawing/2017/model3d" xmlns:o="urn:schemas-microsoft-com:office:office" xmlns:oel="http://schemas.microsoft.com/office/2019/extlst" xmlns:r="http://schemas.openxmlformats.org/officeDocument/2006/relationships" xmlns:m="http://schemas.openxmlformats.org/officeDocument/2006/math" xmlns:v="urn:schemas-microsoft-com:vml" xmlns:wp14="http://schemas.microsoft.com/office/word/2010/wordprocessingDrawing" xmlns:wp="http://schemas.openxmlformats.org/drawingml/2006/wordprocessingDrawing" xmlns:w10="urn:schemas-microsoft-com:office:word" xmlns:w="http://schemas.openxmlformats.org/wordprocessingml/2006/main" xmlns:w14="http://schemas.microsoft.com/office/word/2010/wordml" xmlns:w15="http://schemas.microsoft.com/office/word/2012/wordml" xmlns:w16cex="http://schemas.microsoft.com/office/word/2018/wordml/cex" xmlns:w16cid="http://schemas.microsoft.com/office/word/2016/wordml/cid" xmlns:w16="http://schemas.microsoft.com/office/word/2018/wordml" xmlns:w16sdtdh="http://schemas.microsoft.com/office/word/2020/wordml/sdtdatahash" xmlns:w16se="http://schemas.microsoft.com/office/word/2015/wordml/symex" xmlns:wpg="http://schemas.microsoft.com/office/word/2010/wordprocessingGroup" xmlns:wpi="http://schemas.microsoft.com/office/word/2010/wordprocessingInk" xmlns:wne="http://schemas.microsoft.com/office/word/2006/wordml" xmlns:wps="http://schemas.microsoft.com/office/word/2010/wordprocessingShape" mc:Ignorable="w14 w15 w16se w16cid w16 w16cex w16sdtdh cr wp14">
-  <w16cex:commentExtensible w16cex:durableId="02A2F2FA" w16cex:dateUtc="2023-09-20T18:50:00Z"/>
-</w16cex:commentsExtensible>
-</file>
-
-<file path=word/commentsIds.xml><?xml version="1.0" encoding="utf-8"?>
-<w16cid:commentsIds xmlns:wpc="http://schemas.microsoft.com/office/word/2010/wordprocessingCanvas" xmlns:cx="http://schemas.microsoft.com/office/drawing/2014/chartex" xmlns:cx1="http://schemas.microsoft.com/office/drawing/2015/9/8/chartex" xmlns:cx2="http://schemas.microsoft.com/office/drawing/2015/10/21/chartex" xmlns:cx3="http://schemas.microsoft.com/office/drawing/2016/5/9/chartex" xmlns:cx4="http://schemas.microsoft.com/office/drawing/2016/5/10/chartex" xmlns:cx5="http://schemas.microsoft.com/office/drawing/2016/5/11/chartex" xmlns:cx6="http://schemas.microsoft.com/office/drawing/2016/5/12/chartex" xmlns:cx7="http://schemas.microsoft.com/office/drawing/2016/5/13/chartex" xmlns:cx8="http://schemas.microsoft.com/office/drawing/2016/5/14/chartex" xmlns:mc="http://schemas.openxmlformats.org/markup-compatibility/2006" xmlns:aink="http://schemas.microsoft.com/office/drawing/2016/ink" xmlns:am3d="http://schemas.microsoft.com/office/drawing/2017/model3d" xmlns:o="urn:schemas-microsoft-com:office:office" xmlns:oel="http://schemas.microsoft.com/office/2019/extlst" xmlns:r="http://schemas.openxmlformats.org/officeDocument/2006/relationships" xmlns:m="http://schemas.openxmlformats.org/officeDocument/2006/math" xmlns:v="urn:schemas-microsoft-com:vml" xmlns:wp14="http://schemas.microsoft.com/office/word/2010/wordprocessingDrawing" xmlns:wp="http://schemas.openxmlformats.org/drawingml/2006/wordprocessingDrawing" xmlns:w10="urn:schemas-microsoft-com:office:word" xmlns:w="http://schemas.openxmlformats.org/wordprocessingml/2006/main" xmlns:w14="http://schemas.microsoft.com/office/word/2010/wordml" xmlns:w15="http://schemas.microsoft.com/office/word/2012/wordml" xmlns:w16cex="http://schemas.microsoft.com/office/word/2018/wordml/cex" xmlns:w16cid="http://schemas.microsoft.com/office/word/2016/wordml/cid" xmlns:w16="http://schemas.microsoft.com/office/word/2018/wordml" xmlns:w16sdtdh="http://schemas.microsoft.com/office/word/2020/wordml/sdtdatahash" xmlns:w16se="http://schemas.microsoft.com/office/word/2015/wordml/symex" xmlns:wpg="http://schemas.microsoft.com/office/word/2010/wordprocessingGroup" xmlns:wpi="http://schemas.microsoft.com/office/word/2010/wordprocessingInk" xmlns:wne="http://schemas.microsoft.com/office/word/2006/wordml" xmlns:wps="http://schemas.microsoft.com/office/word/2010/wordprocessingShape" mc:Ignorable="w14 w15 w16se w16cid w16 w16cex w16sdtdh wp14">
-  <w16cid:commentId w16cid:paraId="0A2E79DE" w16cid:durableId="02A2F2FA"/>
-</w16cid:commentsIds>
 </file>
 
 <file path=word/endnotes.xml><?xml version="1.0" encoding="utf-8"?>
@@ -4707,14 +4979,6 @@
     <w:abstractNumId w:val="0"/>
   </w:num>
 </w:numbering>
-</file>
-
-<file path=word/people.xml><?xml version="1.0" encoding="utf-8"?>
-<w15:people xmlns:wpc="http://schemas.microsoft.com/office/word/2010/wordprocessingCanvas" xmlns:cx="http://schemas.microsoft.com/office/drawing/2014/chartex" xmlns:cx1="http://schemas.microsoft.com/office/drawing/2015/9/8/chartex" xmlns:cx2="http://schemas.microsoft.com/office/drawing/2015/10/21/chartex" xmlns:cx3="http://schemas.microsoft.com/office/drawing/2016/5/9/chartex" xmlns:cx4="http://schemas.microsoft.com/office/drawing/2016/5/10/chartex" xmlns:cx5="http://schemas.microsoft.com/office/drawing/2016/5/11/chartex" xmlns:cx6="http://schemas.microsoft.com/office/drawing/2016/5/12/chartex" xmlns:cx7="http://schemas.microsoft.com/office/drawing/2016/5/13/chartex" xmlns:cx8="http://schemas.microsoft.com/office/drawing/2016/5/14/chartex" xmlns:mc="http://schemas.openxmlformats.org/markup-compatibility/2006" xmlns:aink="http://schemas.microsoft.com/office/drawing/2016/ink" xmlns:am3d="http://schemas.microsoft.com/office/drawing/2017/model3d" xmlns:o="urn:schemas-microsoft-com:office:office" xmlns:oel="http://schemas.microsoft.com/office/2019/extlst" xmlns:r="http://schemas.openxmlformats.org/officeDocument/2006/relationships" xmlns:m="http://schemas.openxmlformats.org/officeDocument/2006/math" xmlns:v="urn:schemas-microsoft-com:vml" xmlns:wp14="http://schemas.microsoft.com/office/word/2010/wordprocessingDrawing" xmlns:wp="http://schemas.openxmlformats.org/drawingml/2006/wordprocessingDrawing" xmlns:w10="urn:schemas-microsoft-com:office:word" xmlns:w="http://schemas.openxmlformats.org/wordprocessingml/2006/main" xmlns:w14="http://schemas.microsoft.com/office/word/2010/wordml" xmlns:w15="http://schemas.microsoft.com/office/word/2012/wordml" xmlns:w16cex="http://schemas.microsoft.com/office/word/2018/wordml/cex" xmlns:w16cid="http://schemas.microsoft.com/office/word/2016/wordml/cid" xmlns:w16="http://schemas.microsoft.com/office/word/2018/wordml" xmlns:w16sdtdh="http://schemas.microsoft.com/office/word/2020/wordml/sdtdatahash" xmlns:w16se="http://schemas.microsoft.com/office/word/2015/wordml/symex" xmlns:wpg="http://schemas.microsoft.com/office/word/2010/wordprocessingGroup" xmlns:wpi="http://schemas.microsoft.com/office/word/2010/wordprocessingInk" xmlns:wne="http://schemas.microsoft.com/office/word/2006/wordml" xmlns:wps="http://schemas.microsoft.com/office/word/2010/wordprocessingShape" mc:Ignorable="w14 w15 w16se w16cid w16 w16cex w16sdtdh wp14">
-  <w15:person w15:author="Edwin Roos">
-    <w15:presenceInfo w15:providerId="AD" w15:userId="S::edwin@itpinternational.com::81dde3f2-f469-4880-90a8-287789c75ed0"/>
-  </w15:person>
-</w15:people>
 </file>
 
 <file path=word/styles.xml><?xml version="1.0" encoding="utf-8"?>
